--- a/Entrega/Moodle/Moodle.docx
+++ b/Entrega/Moodle/Moodle.docx
@@ -12,7 +12,13 @@
     </w:p>
     <w:p>
       <w:r>
-        <w:t>Para descargar el Moodle vamos a necesitar los fichero que están e</w:t>
+        <w:t>Para descargar el Moodle vamos a necesitar los fichero</w:t>
+      </w:r>
+      <w:r>
+        <w:t>s</w:t>
+      </w:r>
+      <w:r>
+        <w:t xml:space="preserve"> que están e</w:t>
       </w:r>
       <w:r>
         <w:t xml:space="preserve">n la carpeta del </w:t>
@@ -69,6 +75,15 @@
       <w:r>
         <w:t>el comando docker-compose up</w:t>
       </w:r>
+      <w:r>
+        <w:t xml:space="preserve"> -d (En caso de querer apagarlo hay que ejecutar </w:t>
+      </w:r>
+      <w:r>
+        <w:t>docker-compose</w:t>
+      </w:r>
+      <w:r>
+        <w:t xml:space="preserve"> down)</w:t>
+      </w:r>
     </w:p>
     <w:p>
       <w:r>
@@ -77,6 +92,9 @@
     </w:p>
     <w:p>
       <w:r>
+        <w:rPr>
+          <w:noProof/>
+        </w:rPr>
         <w:drawing>
           <wp:inline distT="0" distB="0" distL="0" distR="0" wp14:anchorId="6BA7AEEE" wp14:editId="1CEFBF53">
             <wp:extent cx="5731510" cy="3223895"/>
@@ -136,6 +154,9 @@
     </w:p>
     <w:p>
       <w:r>
+        <w:rPr>
+          <w:noProof/>
+        </w:rPr>
         <w:drawing>
           <wp:inline distT="0" distB="0" distL="0" distR="0" wp14:anchorId="39FC1CED" wp14:editId="206BD0F2">
             <wp:extent cx="5731510" cy="4027805"/>
@@ -180,6 +201,9 @@
     </w:p>
     <w:p>
       <w:r>
+        <w:rPr>
+          <w:noProof/>
+        </w:rPr>
         <w:drawing>
           <wp:inline distT="0" distB="0" distL="0" distR="0" wp14:anchorId="35108EB2" wp14:editId="58EC3B01">
             <wp:extent cx="5731510" cy="3044825"/>
